--- a/Ответы.docx
+++ b/Ответы.docx
@@ -52,6 +52,43 @@
       <w:r>
         <w:t>файлы</w:t>
       </w:r>
+    </w:p>
+    <w:p/>
+    <w:p>
+      <w:pPr>
+        <w:rPr>
+          <w:lang w:val="en-US"/>
+        </w:rPr>
+      </w:pPr>
+      <w:r>
+        <w:rPr>
+          <w:lang w:val="en-US"/>
+        </w:rPr>
+        <w:t xml:space="preserve">Repository </w:t>
+      </w:r>
+      <w:hyperlink r:id="rId5" w:history="1">
+        <w:r>
+          <w:rPr>
+            <w:rStyle w:val="a4"/>
+            <w:lang w:val="en-US"/>
+          </w:rPr>
+          <w:t>https://github.com/</w:t>
+        </w:r>
+        <w:r>
+          <w:rPr>
+            <w:rStyle w:val="a4"/>
+            <w:lang w:val="en-US"/>
+          </w:rPr>
+          <w:t>K</w:t>
+        </w:r>
+        <w:r>
+          <w:rPr>
+            <w:rStyle w:val="a4"/>
+            <w:lang w:val="en-US"/>
+          </w:rPr>
+          <w:t>aitik20/Krepostnov1</w:t>
+        </w:r>
+      </w:hyperlink>
       <w:bookmarkStart w:id="0" w:name="_GoBack"/>
       <w:bookmarkEnd w:id="0"/>
     </w:p>
@@ -783,6 +820,41 @@
       <w:contextualSpacing/>
     </w:pPr>
   </w:style>
+  <w:style w:type="character" w:styleId="a4">
+    <w:name w:val="Hyperlink"/>
+    <w:basedOn w:val="a0"/>
+    <w:uiPriority w:val="99"/>
+    <w:unhideWhenUsed/>
+    <w:rsid w:val="00CC1470"/>
+    <w:rPr>
+      <w:color w:val="0563C1" w:themeColor="hyperlink"/>
+      <w:u w:val="single"/>
+    </w:rPr>
+  </w:style>
+  <w:style w:type="character" w:styleId="a5">
+    <w:name w:val="Unresolved Mention"/>
+    <w:basedOn w:val="a0"/>
+    <w:uiPriority w:val="99"/>
+    <w:semiHidden/>
+    <w:unhideWhenUsed/>
+    <w:rsid w:val="00CC1470"/>
+    <w:rPr>
+      <w:color w:val="605E5C"/>
+      <w:shd w:val="clear" w:color="auto" w:fill="E1DFDD"/>
+    </w:rPr>
+  </w:style>
+  <w:style w:type="character" w:styleId="a6">
+    <w:name w:val="FollowedHyperlink"/>
+    <w:basedOn w:val="a0"/>
+    <w:uiPriority w:val="99"/>
+    <w:semiHidden/>
+    <w:unhideWhenUsed/>
+    <w:rsid w:val="00CC1470"/>
+    <w:rPr>
+      <w:color w:val="954F72" w:themeColor="followedHyperlink"/>
+      <w:u w:val="single"/>
+    </w:rPr>
+  </w:style>
 </w:styles>
 </file>
 
